--- a/需求阶段/问卷系统需求分析－－1229.docx
+++ b/需求阶段/问卷系统需求分析－－1229.docx
@@ -1,6 +1,6 @@
 
 <file path=word/document.xml><?xml version="1.0" encoding="utf-8"?>
-<w:document xmlns:wpc="http://schemas.microsoft.com/office/word/2010/wordprocessingCanvas" xmlns:mo="http://schemas.microsoft.com/office/mac/office/2008/main" xmlns:mc="http://schemas.openxmlformats.org/markup-compatibility/2006" xmlns:mv="urn:schemas-microsoft-com:mac:vml" xmlns:o="urn:schemas-microsoft-com:office:office" xmlns:r="http://schemas.openxmlformats.org/officeDocument/2006/relationships" xmlns:m="http://schemas.openxmlformats.org/officeDocument/2006/math" xmlns:v="urn:schemas-microsoft-com:vml" xmlns:wp14="http://schemas.microsoft.com/office/word/2010/wordprocessingDrawing" xmlns:wp="http://schemas.openxmlformats.org/drawingml/2006/wordprocessingDrawing" xmlns:w10="urn:schemas-microsoft-com:office:word" xmlns:w="http://schemas.openxmlformats.org/wordprocessingml/2006/main" xmlns:w14="http://schemas.microsoft.com/office/word/2010/wordml" xmlns:w15="http://schemas.microsoft.com/office/word/2012/wordml" xmlns:wpg="http://schemas.microsoft.com/office/word/2010/wordprocessingGroup" xmlns:wpi="http://schemas.microsoft.com/office/word/2010/wordprocessingInk" xmlns:wne="http://schemas.microsoft.com/office/word/2006/wordml" xmlns:wps="http://schemas.microsoft.com/office/word/2010/wordprocessingShape" mc:Ignorable="w14 w15 wp14">
+<w:document xmlns:wpc="http://schemas.microsoft.com/office/word/2010/wordprocessingCanvas" xmlns:mc="http://schemas.openxmlformats.org/markup-compatibility/2006" xmlns:o="urn:schemas-microsoft-com:office:office" xmlns:r="http://schemas.openxmlformats.org/officeDocument/2006/relationships" xmlns:m="http://schemas.openxmlformats.org/officeDocument/2006/math" xmlns:v="urn:schemas-microsoft-com:vml" xmlns:wp14="http://schemas.microsoft.com/office/word/2010/wordprocessingDrawing" xmlns:wp="http://schemas.openxmlformats.org/drawingml/2006/wordprocessingDrawing" xmlns:w10="urn:schemas-microsoft-com:office:word" xmlns:w="http://schemas.openxmlformats.org/wordprocessingml/2006/main" xmlns:w14="http://schemas.microsoft.com/office/word/2010/wordml" xmlns:w15="http://schemas.microsoft.com/office/word/2012/wordml" xmlns:wpg="http://schemas.microsoft.com/office/word/2010/wordprocessingGroup" xmlns:wpi="http://schemas.microsoft.com/office/word/2010/wordprocessingInk" xmlns:wne="http://schemas.microsoft.com/office/word/2006/wordml" xmlns:wps="http://schemas.microsoft.com/office/word/2010/wordprocessingShape" mc:Ignorable="w14 w15 wp14">
   <w:body>
     <w:p>
       <w:pPr>
@@ -650,7 +650,6 @@
       <w:pPr>
         <w:ind w:left="420"/>
         <w:rPr>
-          <w:rFonts w:hint="eastAsia"/>
           <w:sz w:val="32"/>
         </w:rPr>
       </w:pPr>
@@ -704,7 +703,6 @@
         </w:numPr>
         <w:ind w:firstLineChars="0"/>
         <w:rPr>
-          <w:rFonts w:hint="eastAsia"/>
           <w:sz w:val="32"/>
         </w:rPr>
       </w:pPr>
@@ -733,16 +731,7 @@
           <w:rFonts w:hint="eastAsia"/>
           <w:sz w:val="32"/>
         </w:rPr>
-        <w:t>发放</w:t>
-      </w:r>
-      <w:bookmarkStart w:id="0" w:name="_GoBack"/>
-      <w:bookmarkEnd w:id="0"/>
-      <w:r>
-        <w:rPr>
-          <w:rFonts w:hint="eastAsia"/>
-          <w:sz w:val="32"/>
-        </w:rPr>
-        <w:t>问卷数目</w:t>
+        <w:t>发放问卷数目</w:t>
       </w:r>
     </w:p>
     <w:p>
@@ -801,7 +790,6 @@
         </w:numPr>
         <w:ind w:firstLineChars="0"/>
         <w:rPr>
-          <w:rFonts w:hint="eastAsia"/>
           <w:color w:val="000000" w:themeColor="text1"/>
           <w:sz w:val="32"/>
         </w:rPr>
@@ -1230,6 +1218,36 @@
           <w:sz w:val="32"/>
         </w:rPr>
         <w:t>问卷结果批量上传</w:t>
+      </w:r>
+    </w:p>
+    <w:p>
+      <w:pPr>
+        <w:pStyle w:val="a3"/>
+        <w:numPr>
+          <w:ilvl w:val="0"/>
+          <w:numId w:val="1"/>
+        </w:numPr>
+        <w:ind w:firstLineChars="0"/>
+        <w:rPr>
+          <w:rFonts w:hint="eastAsia"/>
+          <w:sz w:val="32"/>
+        </w:rPr>
+      </w:pPr>
+      <w:r>
+        <w:rPr>
+          <w:rFonts w:hint="eastAsia"/>
+          <w:sz w:val="32"/>
+        </w:rPr>
+        <w:t xml:space="preserve"> 问卷的缓存与延时上传模块</w:t>
+      </w:r>
+      <w:bookmarkStart w:id="0" w:name="_GoBack"/>
+      <w:bookmarkEnd w:id="0"/>
+      <w:r>
+        <w:rPr>
+          <w:rFonts w:hint="eastAsia"/>
+          <w:sz w:val="32"/>
+        </w:rPr>
+        <w:t>：</w:t>
       </w:r>
     </w:p>
     <w:p>
@@ -1252,7 +1270,7 @@
 </file>
 
 <file path=word/endnotes.xml><?xml version="1.0" encoding="utf-8"?>
-<w:endnotes xmlns:wpc="http://schemas.microsoft.com/office/word/2010/wordprocessingCanvas" xmlns:mo="http://schemas.microsoft.com/office/mac/office/2008/main" xmlns:mc="http://schemas.openxmlformats.org/markup-compatibility/2006" xmlns:mv="urn:schemas-microsoft-com:mac:vml" xmlns:o="urn:schemas-microsoft-com:office:office" xmlns:r="http://schemas.openxmlformats.org/officeDocument/2006/relationships" xmlns:m="http://schemas.openxmlformats.org/officeDocument/2006/math" xmlns:v="urn:schemas-microsoft-com:vml" xmlns:wp14="http://schemas.microsoft.com/office/word/2010/wordprocessingDrawing" xmlns:wp="http://schemas.openxmlformats.org/drawingml/2006/wordprocessingDrawing" xmlns:w10="urn:schemas-microsoft-com:office:word" xmlns:w="http://schemas.openxmlformats.org/wordprocessingml/2006/main" xmlns:w14="http://schemas.microsoft.com/office/word/2010/wordml" xmlns:w15="http://schemas.microsoft.com/office/word/2012/wordml" xmlns:wpg="http://schemas.microsoft.com/office/word/2010/wordprocessingGroup" xmlns:wpi="http://schemas.microsoft.com/office/word/2010/wordprocessingInk" xmlns:wne="http://schemas.microsoft.com/office/word/2006/wordml" xmlns:wps="http://schemas.microsoft.com/office/word/2010/wordprocessingShape" mc:Ignorable="w14 w15 wp14">
+<w:endnotes xmlns:wpc="http://schemas.microsoft.com/office/word/2010/wordprocessingCanvas" xmlns:mc="http://schemas.openxmlformats.org/markup-compatibility/2006" xmlns:o="urn:schemas-microsoft-com:office:office" xmlns:r="http://schemas.openxmlformats.org/officeDocument/2006/relationships" xmlns:m="http://schemas.openxmlformats.org/officeDocument/2006/math" xmlns:v="urn:schemas-microsoft-com:vml" xmlns:wp14="http://schemas.microsoft.com/office/word/2010/wordprocessingDrawing" xmlns:wp="http://schemas.openxmlformats.org/drawingml/2006/wordprocessingDrawing" xmlns:w10="urn:schemas-microsoft-com:office:word" xmlns:w="http://schemas.openxmlformats.org/wordprocessingml/2006/main" xmlns:w14="http://schemas.microsoft.com/office/word/2010/wordml" xmlns:w15="http://schemas.microsoft.com/office/word/2012/wordml" xmlns:wpg="http://schemas.microsoft.com/office/word/2010/wordprocessingGroup" xmlns:wpi="http://schemas.microsoft.com/office/word/2010/wordprocessingInk" xmlns:wne="http://schemas.microsoft.com/office/word/2006/wordml" xmlns:wps="http://schemas.microsoft.com/office/word/2010/wordprocessingShape" mc:Ignorable="w14 w15 wp14">
   <w:endnote w:type="separator" w:id="-1">
     <w:p>
       <w:r>
@@ -1271,7 +1289,7 @@
 </file>
 
 <file path=word/footnotes.xml><?xml version="1.0" encoding="utf-8"?>
-<w:footnotes xmlns:wpc="http://schemas.microsoft.com/office/word/2010/wordprocessingCanvas" xmlns:mo="http://schemas.microsoft.com/office/mac/office/2008/main" xmlns:mc="http://schemas.openxmlformats.org/markup-compatibility/2006" xmlns:mv="urn:schemas-microsoft-com:mac:vml" xmlns:o="urn:schemas-microsoft-com:office:office" xmlns:r="http://schemas.openxmlformats.org/officeDocument/2006/relationships" xmlns:m="http://schemas.openxmlformats.org/officeDocument/2006/math" xmlns:v="urn:schemas-microsoft-com:vml" xmlns:wp14="http://schemas.microsoft.com/office/word/2010/wordprocessingDrawing" xmlns:wp="http://schemas.openxmlformats.org/drawingml/2006/wordprocessingDrawing" xmlns:w10="urn:schemas-microsoft-com:office:word" xmlns:w="http://schemas.openxmlformats.org/wordprocessingml/2006/main" xmlns:w14="http://schemas.microsoft.com/office/word/2010/wordml" xmlns:w15="http://schemas.microsoft.com/office/word/2012/wordml" xmlns:wpg="http://schemas.microsoft.com/office/word/2010/wordprocessingGroup" xmlns:wpi="http://schemas.microsoft.com/office/word/2010/wordprocessingInk" xmlns:wne="http://schemas.microsoft.com/office/word/2006/wordml" xmlns:wps="http://schemas.microsoft.com/office/word/2010/wordprocessingShape" mc:Ignorable="w14 w15 wp14">
+<w:footnotes xmlns:wpc="http://schemas.microsoft.com/office/word/2010/wordprocessingCanvas" xmlns:mc="http://schemas.openxmlformats.org/markup-compatibility/2006" xmlns:o="urn:schemas-microsoft-com:office:office" xmlns:r="http://schemas.openxmlformats.org/officeDocument/2006/relationships" xmlns:m="http://schemas.openxmlformats.org/officeDocument/2006/math" xmlns:v="urn:schemas-microsoft-com:vml" xmlns:wp14="http://schemas.microsoft.com/office/word/2010/wordprocessingDrawing" xmlns:wp="http://schemas.openxmlformats.org/drawingml/2006/wordprocessingDrawing" xmlns:w10="urn:schemas-microsoft-com:office:word" xmlns:w="http://schemas.openxmlformats.org/wordprocessingml/2006/main" xmlns:w14="http://schemas.microsoft.com/office/word/2010/wordml" xmlns:w15="http://schemas.microsoft.com/office/word/2012/wordml" xmlns:wpg="http://schemas.microsoft.com/office/word/2010/wordprocessingGroup" xmlns:wpi="http://schemas.microsoft.com/office/word/2010/wordprocessingInk" xmlns:wne="http://schemas.microsoft.com/office/word/2006/wordml" xmlns:wps="http://schemas.microsoft.com/office/word/2010/wordprocessingShape" mc:Ignorable="w14 w15 wp14">
   <w:footnote w:type="separator" w:id="-1">
     <w:p>
       <w:r>
@@ -1290,8 +1308,8 @@
 </file>
 
 <file path=word/numbering.xml><?xml version="1.0" encoding="utf-8"?>
-<w:numbering xmlns:wpc="http://schemas.microsoft.com/office/word/2010/wordprocessingCanvas" xmlns:mo="http://schemas.microsoft.com/office/mac/office/2008/main" xmlns:mc="http://schemas.openxmlformats.org/markup-compatibility/2006" xmlns:mv="urn:schemas-microsoft-com:mac:vml" xmlns:o="urn:schemas-microsoft-com:office:office" xmlns:r="http://schemas.openxmlformats.org/officeDocument/2006/relationships" xmlns:m="http://schemas.openxmlformats.org/officeDocument/2006/math" xmlns:v="urn:schemas-microsoft-com:vml" xmlns:wp14="http://schemas.microsoft.com/office/word/2010/wordprocessingDrawing" xmlns:wp="http://schemas.openxmlformats.org/drawingml/2006/wordprocessingDrawing" xmlns:w10="urn:schemas-microsoft-com:office:word" xmlns:w="http://schemas.openxmlformats.org/wordprocessingml/2006/main" xmlns:w14="http://schemas.microsoft.com/office/word/2010/wordml" xmlns:w15="http://schemas.microsoft.com/office/word/2012/wordml" xmlns:wpg="http://schemas.microsoft.com/office/word/2010/wordprocessingGroup" xmlns:wpi="http://schemas.microsoft.com/office/word/2010/wordprocessingInk" xmlns:wne="http://schemas.microsoft.com/office/word/2006/wordml" xmlns:wps="http://schemas.microsoft.com/office/word/2010/wordprocessingShape" mc:Ignorable="w14 w15 wp14">
-  <w:abstractNum w:abstractNumId="0">
+<w:numbering xmlns:wpc="http://schemas.microsoft.com/office/word/2010/wordprocessingCanvas" xmlns:mc="http://schemas.openxmlformats.org/markup-compatibility/2006" xmlns:o="urn:schemas-microsoft-com:office:office" xmlns:r="http://schemas.openxmlformats.org/officeDocument/2006/relationships" xmlns:m="http://schemas.openxmlformats.org/officeDocument/2006/math" xmlns:v="urn:schemas-microsoft-com:vml" xmlns:wp14="http://schemas.microsoft.com/office/word/2010/wordprocessingDrawing" xmlns:wp="http://schemas.openxmlformats.org/drawingml/2006/wordprocessingDrawing" xmlns:w10="urn:schemas-microsoft-com:office:word" xmlns:w="http://schemas.openxmlformats.org/wordprocessingml/2006/main" xmlns:w14="http://schemas.microsoft.com/office/word/2010/wordml" xmlns:w15="http://schemas.microsoft.com/office/word/2012/wordml" xmlns:wpg="http://schemas.microsoft.com/office/word/2010/wordprocessingGroup" xmlns:wpi="http://schemas.microsoft.com/office/word/2010/wordprocessingInk" xmlns:wne="http://schemas.microsoft.com/office/word/2006/wordml" xmlns:wps="http://schemas.microsoft.com/office/word/2010/wordprocessingShape" mc:Ignorable="w14 w15 wp14">
+  <w:abstractNum w:abstractNumId="0" w15:restartNumberingAfterBreak="0">
     <w:nsid w:val="30641A83"/>
     <w:multiLevelType w:val="hybridMultilevel"/>
     <w:tmpl w:val="77E4D2B6"/>
@@ -1397,7 +1415,7 @@
     </w:rPrDefault>
     <w:pPrDefault/>
   </w:docDefaults>
-  <w:latentStyles w:defLockedState="0" w:defUIPriority="99" w:defSemiHidden="0" w:defUnhideWhenUsed="0" w:defQFormat="0" w:count="380">
+  <w:latentStyles w:defLockedState="0" w:defUIPriority="99" w:defSemiHidden="0" w:defUnhideWhenUsed="0" w:defQFormat="0" w:count="371">
     <w:lsdException w:name="Normal" w:uiPriority="0" w:qFormat="1"/>
     <w:lsdException w:name="heading 1" w:uiPriority="9" w:qFormat="1"/>
     <w:lsdException w:name="heading 2" w:semiHidden="1" w:uiPriority="9" w:unhideWhenUsed="1" w:qFormat="1"/>
@@ -1782,7 +1800,7 @@
     <w:name w:val="heading 2"/>
     <w:basedOn w:val="a"/>
     <w:next w:val="a"/>
-    <w:link w:val="20"/>
+    <w:link w:val="2Char"/>
     <w:uiPriority w:val="9"/>
     <w:unhideWhenUsed/>
     <w:qFormat/>
@@ -1828,8 +1846,8 @@
     <w:semiHidden/>
     <w:unhideWhenUsed/>
   </w:style>
-  <w:style w:type="character" w:customStyle="1" w:styleId="20">
-    <w:name w:val="标题 2字符"/>
+  <w:style w:type="character" w:customStyle="1" w:styleId="2Char">
+    <w:name w:val="标题 2 Char"/>
     <w:basedOn w:val="a0"/>
     <w:link w:val="2"/>
     <w:uiPriority w:val="9"/>
@@ -1855,7 +1873,7 @@
   <w:style w:type="paragraph" w:styleId="a4">
     <w:name w:val="header"/>
     <w:basedOn w:val="a"/>
-    <w:link w:val="a5"/>
+    <w:link w:val="Char"/>
     <w:uiPriority w:val="99"/>
     <w:unhideWhenUsed/>
     <w:rsid w:val="00815A3F"/>
@@ -1875,8 +1893,8 @@
       <w:szCs w:val="18"/>
     </w:rPr>
   </w:style>
-  <w:style w:type="character" w:customStyle="1" w:styleId="a5">
-    <w:name w:val="页眉字符"/>
+  <w:style w:type="character" w:customStyle="1" w:styleId="Char">
+    <w:name w:val="页眉 Char"/>
     <w:basedOn w:val="a0"/>
     <w:link w:val="a4"/>
     <w:uiPriority w:val="99"/>
@@ -1886,10 +1904,10 @@
       <w:szCs w:val="18"/>
     </w:rPr>
   </w:style>
-  <w:style w:type="paragraph" w:styleId="a6">
+  <w:style w:type="paragraph" w:styleId="a5">
     <w:name w:val="footer"/>
     <w:basedOn w:val="a"/>
-    <w:link w:val="a7"/>
+    <w:link w:val="Char0"/>
     <w:uiPriority w:val="99"/>
     <w:unhideWhenUsed/>
     <w:rsid w:val="00815A3F"/>
@@ -1906,10 +1924,10 @@
       <w:szCs w:val="18"/>
     </w:rPr>
   </w:style>
-  <w:style w:type="character" w:customStyle="1" w:styleId="a7">
-    <w:name w:val="页脚字符"/>
+  <w:style w:type="character" w:customStyle="1" w:styleId="Char0">
+    <w:name w:val="页脚 Char"/>
     <w:basedOn w:val="a0"/>
-    <w:link w:val="a6"/>
+    <w:link w:val="a5"/>
     <w:uiPriority w:val="99"/>
     <w:rsid w:val="00815A3F"/>
     <w:rPr>
